--- a/rt_cheat_sheet.docx
+++ b/rt_cheat_sheet.docx
@@ -336,7 +336,7 @@
                                     </pic:cNvPicPr>
                                   </pic:nvPicPr>
                                   <pic:blipFill>
-                                    <a:blip r:embed="rId6">
+                                    <a:blip r:embed="rId8">
                                       <a:extLst>
                                         <a:ext uri="{28A0092B-C50C-407E-A947-70E740481C1C}">
                                           <a14:useLocalDpi xmlns:a14="http://schemas.microsoft.com/office/drawing/2010/main" val="0"/>
@@ -395,7 +395,7 @@
                         </w:rPr>
                         <w:t xml:space="preserve"> Disperses distribution towards longer RTs. </w:t>
                       </w:r>
-                      <w:hyperlink r:id="rId8" w:history="1">
+                      <w:hyperlink r:id="rId9" w:history="1">
                         <w:proofErr w:type="gramStart"/>
                         <w:r>
                           <w:rPr>
@@ -536,19 +536,7 @@
           <w:szCs w:val="50"/>
           <w:lang w:val="en-US"/>
         </w:rPr>
-        <w:t>Reaction time dist</w:t>
-      </w:r>
-      <w:bookmarkStart w:id="0" w:name="_GoBack"/>
-      <w:bookmarkEnd w:id="0"/>
-      <w:r>
-        <w:rPr>
-          <w:rFonts w:ascii="Arial" w:hAnsi="Arial" w:cs="Arial"/>
-          <w:b/>
-          <w:sz w:val="50"/>
-          <w:szCs w:val="50"/>
-          <w:lang w:val="en-US"/>
-        </w:rPr>
-        <w:t>ributions</w:t>
+        <w:t>Reaction time distributions</w:t>
       </w:r>
     </w:p>
     <w:p>
@@ -595,7 +583,7 @@
                     </pic:cNvPicPr>
                   </pic:nvPicPr>
                   <pic:blipFill>
-                    <a:blip r:embed="rId9" cstate="print">
+                    <a:blip r:embed="rId10" cstate="print">
                       <a:extLst>
                         <a:ext uri="{28A0092B-C50C-407E-A947-70E740481C1C}">
                           <a14:useLocalDpi xmlns:a14="http://schemas.microsoft.com/office/drawing/2010/main" val="0"/>
@@ -638,7 +626,7 @@
           <w:lang w:eastAsia="da-DK"/>
         </w:rPr>
         <w:drawing>
-          <wp:anchor distT="0" distB="0" distL="114300" distR="114300" simplePos="0" relativeHeight="251668480" behindDoc="1" locked="0" layoutInCell="1" allowOverlap="1" wp14:anchorId="208A43B2" wp14:editId="1B9A3646">
+          <wp:anchor distT="0" distB="0" distL="114300" distR="114300" simplePos="0" relativeHeight="251668480" behindDoc="1" locked="0" layoutInCell="1" allowOverlap="1" wp14:anchorId="208A43B2" wp14:editId="5A29BB26">
             <wp:simplePos x="0" y="0"/>
             <wp:positionH relativeFrom="margin">
               <wp:posOffset>0</wp:posOffset>
@@ -650,7 +638,7 @@
             <wp:effectExtent l="0" t="0" r="0" b="0"/>
             <wp:wrapNone/>
             <wp:docPr id="1" name="Picture 1">
-              <a:hlinkClick xmlns:a="http://schemas.openxmlformats.org/drawingml/2006/main" r:id="rId10"/>
+              <a:hlinkClick xmlns:a="http://schemas.openxmlformats.org/drawingml/2006/main" r:id="rId11"/>
             </wp:docPr>
             <wp:cNvGraphicFramePr>
               <a:graphicFrameLocks xmlns:a="http://schemas.openxmlformats.org/drawingml/2006/main" noChangeAspect="1"/>
@@ -663,7 +651,7 @@
                     <pic:cNvPicPr/>
                   </pic:nvPicPr>
                   <pic:blipFill>
-                    <a:blip r:embed="rId11" cstate="print">
+                    <a:blip r:embed="rId12" cstate="print">
                       <a:extLst>
                         <a:ext uri="{28A0092B-C50C-407E-A947-70E740481C1C}">
                           <a14:useLocalDpi xmlns:a14="http://schemas.microsoft.com/office/drawing/2010/main" val="0"/>
@@ -742,7 +730,7 @@
         </w:rPr>
         <w:br/>
       </w:r>
-      <w:hyperlink r:id="rId12" w:history="1">
+      <w:hyperlink r:id="rId13" w:history="1">
         <w:r>
           <w:rPr>
             <w:rStyle w:val="Hyperlink"/>
@@ -751,7 +739,7 @@
             <w:szCs w:val="26"/>
             <w:lang w:val="en-US"/>
           </w:rPr>
-          <w:t>http://lindeloev.github.io/shiny-rt/</w:t>
+          <w:t>http://lindeloev.github.io/shiny/rt/</w:t>
         </w:r>
       </w:hyperlink>
       <w:r>
@@ -805,7 +793,7 @@
                     </pic:cNvPicPr>
                   </pic:nvPicPr>
                   <pic:blipFill>
-                    <a:blip r:embed="rId9" cstate="print">
+                    <a:blip r:embed="rId10" cstate="print">
                       <a:extLst>
                         <a:ext uri="{28A0092B-C50C-407E-A947-70E740481C1C}">
                           <a14:useLocalDpi xmlns:a14="http://schemas.microsoft.com/office/drawing/2010/main" val="0"/>
@@ -891,7 +879,7 @@
                     </pic:cNvPicPr>
                   </pic:nvPicPr>
                   <pic:blipFill>
-                    <a:blip r:embed="rId9" cstate="print">
+                    <a:blip r:embed="rId10" cstate="print">
                       <a:extLst>
                         <a:ext uri="{28A0092B-C50C-407E-A947-70E740481C1C}">
                           <a14:useLocalDpi xmlns:a14="http://schemas.microsoft.com/office/drawing/2010/main" val="0"/>
@@ -983,14 +971,13 @@
             <w:r>
               <w:rPr>
                 <w:rFonts w:ascii="Arial" w:hAnsi="Arial" w:cs="Arial"/>
-                <w:b w:val="0"/>
                 <w:noProof/>
                 <w:sz w:val="50"/>
                 <w:szCs w:val="50"/>
                 <w:lang w:eastAsia="da-DK"/>
               </w:rPr>
               <w:drawing>
-                <wp:anchor distT="0" distB="0" distL="114300" distR="114300" simplePos="0" relativeHeight="251677696" behindDoc="0" locked="0" layoutInCell="1" allowOverlap="1" wp14:anchorId="62049CCA" wp14:editId="05C097CC">
+                <wp:anchor distT="0" distB="0" distL="114300" distR="114300" simplePos="0" relativeHeight="251677696" behindDoc="0" locked="0" layoutInCell="1" allowOverlap="1" wp14:anchorId="62049CCA" wp14:editId="0DFD964C">
                   <wp:simplePos x="0" y="0"/>
                   <wp:positionH relativeFrom="page">
                     <wp:posOffset>418465</wp:posOffset>
@@ -1002,7 +989,7 @@
                   <wp:effectExtent l="0" t="0" r="9525" b="9525"/>
                   <wp:wrapNone/>
                   <wp:docPr id="8" name="Picture 8" descr="C:\Users\jonas\AppData\Local\Microsoft\Windows\INetCache\Content.MSO\5B307664.tmp">
-                    <a:hlinkClick xmlns:a="http://schemas.openxmlformats.org/drawingml/2006/main" r:id="rId12"/>
+                    <a:hlinkClick xmlns:a="http://schemas.openxmlformats.org/drawingml/2006/main" r:id="rId13"/>
                   </wp:docPr>
                   <wp:cNvGraphicFramePr>
                     <a:graphicFrameLocks xmlns:a="http://schemas.openxmlformats.org/drawingml/2006/main" noChangeAspect="1"/>
@@ -1017,7 +1004,7 @@
                           </pic:cNvPicPr>
                         </pic:nvPicPr>
                         <pic:blipFill>
-                          <a:blip r:embed="rId13" cstate="print">
+                          <a:blip r:embed="rId14" cstate="print">
                             <a:clrChange>
                               <a:clrFrom>
                                 <a:srgbClr val="FFFFFF"/>
@@ -3750,7 +3737,7 @@
                 <w:lang w:val="en-US" w:eastAsia="da-DK"/>
               </w:rPr>
             </w:pPr>
-            <w:hyperlink r:id="rId14" w:history="1">
+            <w:hyperlink r:id="rId15" w:history="1">
               <w:r>
                 <w:rPr>
                   <w:rStyle w:val="Hyperlink"/>
@@ -3802,7 +3789,7 @@
               </w:rPr>
               <w:t xml:space="preserve"> and </w:t>
             </w:r>
-            <w:hyperlink r:id="rId15" w:history="1">
+            <w:hyperlink r:id="rId16" w:history="1">
               <w:r>
                 <w:rPr>
                   <w:rStyle w:val="Hyperlink"/>
@@ -3973,7 +3960,7 @@
                 <w:lang w:val="en-US" w:eastAsia="da-DK"/>
               </w:rPr>
             </w:pPr>
-            <w:hyperlink r:id="rId16" w:history="1">
+            <w:hyperlink r:id="rId17" w:history="1">
               <w:r>
                 <w:rPr>
                   <w:rStyle w:val="Hyperlink"/>
@@ -4906,7 +4893,7 @@
                 <w:lang w:val="en-US" w:eastAsia="da-DK"/>
               </w:rPr>
             </w:pPr>
-            <w:hyperlink r:id="rId17" w:history="1">
+            <w:hyperlink r:id="rId18" w:history="1">
               <w:r>
                 <w:rPr>
                   <w:rStyle w:val="Hyperlink"/>
@@ -5894,16 +5881,34 @@
         </w:rPr>
         <w:t xml:space="preserve"> the distributions at </w:t>
       </w:r>
-      <w:hyperlink r:id="rId18" w:history="1">
-        <w:r>
-          <w:rPr>
-            <w:rStyle w:val="Hyperlink"/>
-            <w:rFonts w:ascii="Arial" w:hAnsi="Arial" w:cs="Arial"/>
-            <w:lang w:val="en-US"/>
-          </w:rPr>
-          <w:t>http://lindeloev.github.io/shiny-rt/</w:t>
-        </w:r>
-      </w:hyperlink>
+      <w:r>
+        <w:fldChar w:fldCharType="begin"/>
+      </w:r>
+      <w:r>
+        <w:rPr>
+          <w:lang w:val="en-US"/>
+        </w:rPr>
+        <w:instrText>HYPERLINK "http://lindeloev.github.io/shiny/rt/"</w:instrText>
+      </w:r>
+      <w:r>
+        <w:fldChar w:fldCharType="separate"/>
+      </w:r>
+      <w:r>
+        <w:rPr>
+          <w:rStyle w:val="Hyperlink"/>
+          <w:rFonts w:ascii="Arial" w:hAnsi="Arial" w:cs="Arial"/>
+          <w:lang w:val="en-US"/>
+        </w:rPr>
+        <w:t>http://lindeloev.github.io/shiny/rt/</w:t>
+      </w:r>
+      <w:r>
+        <w:rPr>
+          <w:rStyle w:val="Hyperlink"/>
+          <w:rFonts w:ascii="Arial" w:hAnsi="Arial" w:cs="Arial"/>
+          <w:lang w:val="en-US"/>
+        </w:rPr>
+        <w:fldChar w:fldCharType="end"/>
+      </w:r>
       <w:r>
         <w:rPr>
           <w:rFonts w:ascii="Arial" w:hAnsi="Arial" w:cs="Arial"/>
@@ -5934,6 +5939,8 @@
         <w:br/>
         <w:t>distributional regression.</w:t>
       </w:r>
+      <w:bookmarkStart w:id="0" w:name="_GoBack"/>
+      <w:bookmarkEnd w:id="0"/>
       <w:r>
         <w:rPr>
           <w:rFonts w:ascii="Arial" w:hAnsi="Arial" w:cs="Arial"/>
@@ -7141,7 +7148,7 @@
 </file>
 
 <file path=customXml/itemProps1.xml><?xml version="1.0" encoding="utf-8"?>
-<ds:datastoreItem xmlns:ds="http://schemas.openxmlformats.org/officeDocument/2006/customXml" ds:itemID="{C6EC5AF6-6271-4EE6-A3F9-B5D1EB992CBC}">
+<ds:datastoreItem xmlns:ds="http://schemas.openxmlformats.org/officeDocument/2006/customXml" ds:itemID="{B1263AE0-80D1-4F27-94F9-41880DF815C3}">
   <ds:schemaRefs>
     <ds:schemaRef ds:uri="http://schemas.openxmlformats.org/officeDocument/2006/bibliography"/>
   </ds:schemaRefs>

--- a/rt_cheat_sheet.docx
+++ b/rt_cheat_sheet.docx
@@ -626,7 +626,7 @@
           <w:lang w:eastAsia="da-DK"/>
         </w:rPr>
         <w:drawing>
-          <wp:anchor distT="0" distB="0" distL="114300" distR="114300" simplePos="0" relativeHeight="251668480" behindDoc="1" locked="0" layoutInCell="1" allowOverlap="1" wp14:anchorId="208A43B2" wp14:editId="5A29BB26">
+          <wp:anchor distT="0" distB="0" distL="114300" distR="114300" simplePos="0" relativeHeight="251668480" behindDoc="1" locked="0" layoutInCell="1" allowOverlap="1" wp14:anchorId="208A43B2" wp14:editId="57DE21FC">
             <wp:simplePos x="0" y="0"/>
             <wp:positionH relativeFrom="margin">
               <wp:posOffset>0</wp:posOffset>
@@ -739,7 +739,7 @@
             <w:szCs w:val="26"/>
             <w:lang w:val="en-US"/>
           </w:rPr>
-          <w:t>http://lindeloev.github.io/shiny/rt/</w:t>
+          <w:t>https://lindeloev.net/shiny/rt/</w:t>
         </w:r>
       </w:hyperlink>
       <w:r>
@@ -977,7 +977,7 @@
                 <w:lang w:eastAsia="da-DK"/>
               </w:rPr>
               <w:drawing>
-                <wp:anchor distT="0" distB="0" distL="114300" distR="114300" simplePos="0" relativeHeight="251677696" behindDoc="0" locked="0" layoutInCell="1" allowOverlap="1" wp14:anchorId="62049CCA" wp14:editId="0DFD964C">
+                <wp:anchor distT="0" distB="0" distL="114300" distR="114300" simplePos="0" relativeHeight="251677696" behindDoc="0" locked="0" layoutInCell="1" allowOverlap="1" wp14:anchorId="62049CCA" wp14:editId="7FCAB6C8">
                   <wp:simplePos x="0" y="0"/>
                   <wp:positionH relativeFrom="page">
                     <wp:posOffset>418465</wp:posOffset>
@@ -3737,50 +3737,68 @@
                 <w:lang w:val="en-US" w:eastAsia="da-DK"/>
               </w:rPr>
             </w:pPr>
-            <w:hyperlink r:id="rId15" w:history="1">
-              <w:r>
-                <w:rPr>
-                  <w:rStyle w:val="Hyperlink"/>
-                  <w:rFonts w:ascii="Arial" w:eastAsia="Times New Roman" w:hAnsi="Arial" w:cs="Arial"/>
-                  <w:lang w:val="en-US" w:eastAsia="da-DK"/>
-                </w:rPr>
-                <w:t>C</w:t>
-              </w:r>
-              <w:r>
-                <w:rPr>
-                  <w:rStyle w:val="Hyperlink"/>
-                  <w:rFonts w:ascii="Arial" w:eastAsia="Times New Roman" w:hAnsi="Arial" w:cs="Arial"/>
-                  <w:lang w:val="en-US" w:eastAsia="da-DK"/>
-                </w:rPr>
-                <w:t xml:space="preserve">ustom </w:t>
-              </w:r>
-              <w:proofErr w:type="spellStart"/>
-              <w:r>
-                <w:rPr>
-                  <w:rStyle w:val="Hyperlink"/>
-                  <w:rFonts w:ascii="Arial" w:eastAsia="Times New Roman" w:hAnsi="Arial" w:cs="Arial"/>
-                  <w:lang w:val="en-US" w:eastAsia="da-DK"/>
-                </w:rPr>
-                <w:t>brms</w:t>
-              </w:r>
-              <w:proofErr w:type="spellEnd"/>
-              <w:r>
-                <w:rPr>
-                  <w:rStyle w:val="Hyperlink"/>
-                  <w:rFonts w:ascii="Arial" w:eastAsia="Times New Roman" w:hAnsi="Arial" w:cs="Arial"/>
-                  <w:lang w:val="en-US" w:eastAsia="da-DK"/>
-                </w:rPr>
-                <w:t xml:space="preserve"> </w:t>
-              </w:r>
-              <w:r>
-                <w:rPr>
-                  <w:rStyle w:val="Hyperlink"/>
-                  <w:rFonts w:ascii="Arial" w:eastAsia="Times New Roman" w:hAnsi="Arial" w:cs="Arial"/>
-                  <w:lang w:val="en-US" w:eastAsia="da-DK"/>
-                </w:rPr>
-                <w:t>family</w:t>
-              </w:r>
-            </w:hyperlink>
+            <w:r>
+              <w:fldChar w:fldCharType="begin"/>
+            </w:r>
+            <w:r>
+              <w:rPr>
+                <w:lang w:val="en-US"/>
+              </w:rPr>
+              <w:instrText xml:space="preserve"> HYPERLINK "https://cran.r-project.org/web/packages/brms/vignettes/brms_customfamilies.html" </w:instrText>
+            </w:r>
+            <w:r>
+              <w:fldChar w:fldCharType="separate"/>
+            </w:r>
+            <w:r>
+              <w:rPr>
+                <w:rStyle w:val="Hyperlink"/>
+                <w:rFonts w:ascii="Arial" w:eastAsia="Times New Roman" w:hAnsi="Arial" w:cs="Arial"/>
+                <w:lang w:val="en-US" w:eastAsia="da-DK"/>
+              </w:rPr>
+              <w:t>C</w:t>
+            </w:r>
+            <w:r>
+              <w:rPr>
+                <w:rStyle w:val="Hyperlink"/>
+                <w:rFonts w:ascii="Arial" w:eastAsia="Times New Roman" w:hAnsi="Arial" w:cs="Arial"/>
+                <w:lang w:val="en-US" w:eastAsia="da-DK"/>
+              </w:rPr>
+              <w:t xml:space="preserve">ustom </w:t>
+            </w:r>
+            <w:proofErr w:type="spellStart"/>
+            <w:r>
+              <w:rPr>
+                <w:rStyle w:val="Hyperlink"/>
+                <w:rFonts w:ascii="Arial" w:eastAsia="Times New Roman" w:hAnsi="Arial" w:cs="Arial"/>
+                <w:lang w:val="en-US" w:eastAsia="da-DK"/>
+              </w:rPr>
+              <w:t>brms</w:t>
+            </w:r>
+            <w:proofErr w:type="spellEnd"/>
+            <w:r>
+              <w:rPr>
+                <w:rStyle w:val="Hyperlink"/>
+                <w:rFonts w:ascii="Arial" w:eastAsia="Times New Roman" w:hAnsi="Arial" w:cs="Arial"/>
+                <w:lang w:val="en-US" w:eastAsia="da-DK"/>
+              </w:rPr>
+              <w:t xml:space="preserve"> </w:t>
+            </w:r>
+            <w:r>
+              <w:rPr>
+                <w:rStyle w:val="Hyperlink"/>
+                <w:rFonts w:ascii="Arial" w:eastAsia="Times New Roman" w:hAnsi="Arial" w:cs="Arial"/>
+                <w:lang w:val="en-US" w:eastAsia="da-DK"/>
+              </w:rPr>
+              <w:t>family</w:t>
+            </w:r>
+            <w:r>
+              <w:rPr>
+                <w:rStyle w:val="Hyperlink"/>
+                <w:rFonts w:ascii="Arial" w:eastAsia="Times New Roman" w:hAnsi="Arial" w:cs="Arial"/>
+                <w:lang w:val="en-US" w:eastAsia="da-DK"/>
+              </w:rPr>
+              <w:fldChar w:fldCharType="end"/>
+            </w:r>
             <w:r>
               <w:rPr>
                 <w:rFonts w:ascii="Arial" w:eastAsia="Times New Roman" w:hAnsi="Arial" w:cs="Arial"/>
@@ -3789,16 +3807,34 @@
               </w:rPr>
               <w:t xml:space="preserve"> and </w:t>
             </w:r>
-            <w:hyperlink r:id="rId16" w:history="1">
-              <w:r>
-                <w:rPr>
-                  <w:rStyle w:val="Hyperlink"/>
-                  <w:rFonts w:ascii="Arial" w:eastAsia="Times New Roman" w:hAnsi="Arial" w:cs="Arial"/>
-                  <w:lang w:val="en-US" w:eastAsia="da-DK"/>
-                </w:rPr>
-                <w:t>see this post</w:t>
-              </w:r>
-            </w:hyperlink>
+            <w:r>
+              <w:fldChar w:fldCharType="begin"/>
+            </w:r>
+            <w:r>
+              <w:rPr>
+                <w:lang w:val="en-US"/>
+              </w:rPr>
+              <w:instrText xml:space="preserve"> HYPERLINK "https://mrunadon.github.io/Shifted-Wald-distribution-for-response-time-data-using-R-and-Stan/" </w:instrText>
+            </w:r>
+            <w:r>
+              <w:fldChar w:fldCharType="separate"/>
+            </w:r>
+            <w:r>
+              <w:rPr>
+                <w:rStyle w:val="Hyperlink"/>
+                <w:rFonts w:ascii="Arial" w:eastAsia="Times New Roman" w:hAnsi="Arial" w:cs="Arial"/>
+                <w:lang w:val="en-US" w:eastAsia="da-DK"/>
+              </w:rPr>
+              <w:t>see this post</w:t>
+            </w:r>
+            <w:r>
+              <w:rPr>
+                <w:rStyle w:val="Hyperlink"/>
+                <w:rFonts w:ascii="Arial" w:eastAsia="Times New Roman" w:hAnsi="Arial" w:cs="Arial"/>
+                <w:lang w:val="en-US" w:eastAsia="da-DK"/>
+              </w:rPr>
+              <w:fldChar w:fldCharType="end"/>
+            </w:r>
             <w:r>
               <w:rPr>
                 <w:rFonts w:ascii="Arial" w:eastAsia="Times New Roman" w:hAnsi="Arial" w:cs="Arial"/>
@@ -3960,7 +3996,7 @@
                 <w:lang w:val="en-US" w:eastAsia="da-DK"/>
               </w:rPr>
             </w:pPr>
-            <w:hyperlink r:id="rId17" w:history="1">
+            <w:hyperlink r:id="rId15" w:history="1">
               <w:r>
                 <w:rPr>
                   <w:rStyle w:val="Hyperlink"/>
@@ -4893,7 +4929,7 @@
                 <w:lang w:val="en-US" w:eastAsia="da-DK"/>
               </w:rPr>
             </w:pPr>
-            <w:hyperlink r:id="rId18" w:history="1">
+            <w:hyperlink r:id="rId16" w:history="1">
               <w:r>
                 <w:rPr>
                   <w:rStyle w:val="Hyperlink"/>
@@ -5888,7 +5924,7 @@
         <w:rPr>
           <w:lang w:val="en-US"/>
         </w:rPr>
-        <w:instrText>HYPERLINK "http://lindeloev.github.io/shiny/rt/"</w:instrText>
+        <w:instrText>HYPERLINK "https://lindeloev.net/shiny/rt/"</w:instrText>
       </w:r>
       <w:r>
         <w:fldChar w:fldCharType="separate"/>
@@ -5899,7 +5935,7 @@
           <w:rFonts w:ascii="Arial" w:hAnsi="Arial" w:cs="Arial"/>
           <w:lang w:val="en-US"/>
         </w:rPr>
-        <w:t>http://lindeloev.github.io/shiny/rt/</w:t>
+        <w:t>https://lindeloev.net/shiny/rt/</w:t>
       </w:r>
       <w:r>
         <w:rPr>
@@ -5972,7 +6008,7 @@
         </w:rPr>
         <w:t xml:space="preserve">CC-BY, Jonas Kristoffer Lindeløv, </w:t>
       </w:r>
-      <w:hyperlink r:id="rId19" w:history="1">
+      <w:hyperlink r:id="rId17" w:history="1">
         <w:r>
           <w:rPr>
             <w:rStyle w:val="Hyperlink"/>
@@ -7148,7 +7184,7 @@
 </file>
 
 <file path=customXml/itemProps1.xml><?xml version="1.0" encoding="utf-8"?>
-<ds:datastoreItem xmlns:ds="http://schemas.openxmlformats.org/officeDocument/2006/customXml" ds:itemID="{B1263AE0-80D1-4F27-94F9-41880DF815C3}">
+<ds:datastoreItem xmlns:ds="http://schemas.openxmlformats.org/officeDocument/2006/customXml" ds:itemID="{5CF4AB57-C2B4-478D-B28F-6F487B50FCCC}">
   <ds:schemaRefs>
     <ds:schemaRef ds:uri="http://schemas.openxmlformats.org/officeDocument/2006/bibliography"/>
   </ds:schemaRefs>
